--- a/Datadictionary.docx
+++ b/Datadictionary.docx
@@ -269,7 +269,11 @@
           <w:tcPr>
             <w:tcW w:w="2254" w:type="dxa"/>
           </w:tcPr>
-          <w:p/>
+          <w:p>
+            <w:r>
+              <w:t>Determine the speed of a dart.</w:t>
+            </w:r>
+          </w:p>
         </w:tc>
       </w:tr>
       <w:tr>
@@ -307,7 +311,13 @@
           <w:tcPr>
             <w:tcW w:w="2254" w:type="dxa"/>
           </w:tcPr>
-          <w:p/>
+          <w:p>
+            <w:r>
+              <w:t>Determine the direction of the dart.</w:t>
+            </w:r>
+            <w:bookmarkStart w:id="0" w:name="_GoBack"/>
+            <w:bookmarkEnd w:id="0"/>
+          </w:p>
         </w:tc>
       </w:tr>
       <w:tr>
@@ -337,31 +347,17 @@
           </w:tcPr>
           <w:p>
             <w:r>
-              <w:t xml:space="preserve">0 </w:t>
-            </w:r>
-            <w:r>
-              <w:t>–</w:t>
-            </w:r>
-            <w:r>
-              <w:t xml:space="preserve"> 70</w:t>
-            </w:r>
-          </w:p>
-        </w:tc>
-        <w:tc>
-          <w:tcPr>
-            <w:tcW w:w="2254" w:type="dxa"/>
-          </w:tcPr>
-          <w:p>
-            <w:r>
-              <w:t xml:space="preserve">Keep track of the </w:t>
-            </w:r>
-            <w:proofErr w:type="gramStart"/>
-            <w:r>
-              <w:t>players</w:t>
-            </w:r>
-            <w:proofErr w:type="gramEnd"/>
-            <w:r>
-              <w:t xml:space="preserve"> highest score.</w:t>
+              <w:t>0 – 70</w:t>
+            </w:r>
+          </w:p>
+        </w:tc>
+        <w:tc>
+          <w:tcPr>
+            <w:tcW w:w="2254" w:type="dxa"/>
+          </w:tcPr>
+          <w:p>
+            <w:r>
+              <w:t>Keep track of the players highest score.</w:t>
             </w:r>
           </w:p>
         </w:tc>
@@ -517,10 +513,7 @@
           <w:tcPr>
             <w:tcW w:w="2254" w:type="dxa"/>
           </w:tcPr>
-          <w:p>
-            <w:bookmarkStart w:id="0" w:name="_GoBack"/>
-            <w:bookmarkEnd w:id="0"/>
-          </w:p>
+          <w:p/>
         </w:tc>
         <w:tc>
           <w:tcPr>

--- a/Datadictionary.docx
+++ b/Datadictionary.docx
@@ -263,7 +263,13 @@
           <w:tcPr>
             <w:tcW w:w="2254" w:type="dxa"/>
           </w:tcPr>
-          <w:p/>
+          <w:p>
+            <w:r>
+              <w:t>1-100</w:t>
+            </w:r>
+            <w:bookmarkStart w:id="0" w:name="_GoBack"/>
+            <w:bookmarkEnd w:id="0"/>
+          </w:p>
         </w:tc>
         <w:tc>
           <w:tcPr>
@@ -315,8 +321,6 @@
             <w:r>
               <w:t>Determine the direction of the dart.</w:t>
             </w:r>
-            <w:bookmarkStart w:id="0" w:name="_GoBack"/>
-            <w:bookmarkEnd w:id="0"/>
           </w:p>
         </w:tc>
       </w:tr>
